--- a/report.docx
+++ b/report.docx
@@ -275,20 +275,32 @@
     </w:p>
     <w:p>
       <w:r>
-        <w:t xml:space="preserve">Data mining, data analytics, health analytics, disease prediction, </w:t>
-      </w:r>
-      <w:r>
-        <w:t xml:space="preserve">ICU, </w:t>
-      </w:r>
-      <w:r>
-        <w:t>classification, regression</w:t>
-      </w:r>
-      <w:r>
-        <w:t xml:space="preserve">, </w:t>
-      </w:r>
-      <w:r>
-        <w:t>deep learning, fast healthcare interoperability resources</w:t>
-      </w:r>
+        <w:t xml:space="preserve">Data mining, data analytics, </w:t>
+      </w:r>
+      <w:r>
+        <w:t xml:space="preserve">source address validation, </w:t>
+      </w:r>
+      <w:proofErr w:type="spellStart"/>
+      <w:r>
+        <w:t>ip</w:t>
+      </w:r>
+      <w:proofErr w:type="spellEnd"/>
+      <w:r>
+        <w:t xml:space="preserve"> spoofing, </w:t>
+      </w:r>
+      <w:proofErr w:type="spellStart"/>
+      <w:r>
+        <w:t>DoS</w:t>
+      </w:r>
+      <w:proofErr w:type="spellEnd"/>
+      <w:r>
+        <w:t xml:space="preserve"> attack, computer networks, traceroute, </w:t>
+      </w:r>
+      <w:proofErr w:type="spellStart"/>
+      <w:r>
+        <w:t>spoofer</w:t>
+      </w:r>
+      <w:proofErr w:type="spellEnd"/>
     </w:p>
     <w:p/>
     <w:p>
@@ -333,7 +345,7 @@
           <w:rFonts w:cs="Linux Libertine"/>
           <w:szCs w:val="18"/>
         </w:rPr>
-        <w:t xml:space="preserve">Situation: </w:t>
+        <w:t>The specific problem we are addressing through this research is the lack of understanding on the vulnerability of the Internet to different types of spoofed-source IP address attacks. Our goal is increase this understanding in order to investigate the deployment security measures such as source address validation to protect against future attacks.</w:t>
       </w:r>
     </w:p>
     <w:p>
@@ -344,29 +356,6 @@
           <w:szCs w:val="18"/>
         </w:rPr>
       </w:pPr>
-      <w:r>
-        <w:rPr>
-          <w:rFonts w:cs="Linux Libertine"/>
-          <w:szCs w:val="18"/>
-        </w:rPr>
-        <w:t xml:space="preserve">How vulnerable is the Internet to different types of spoofed-source IP address attacks and what security measures </w:t>
-      </w:r>
-      <w:proofErr w:type="gramStart"/>
-      <w:r>
-        <w:rPr>
-          <w:rFonts w:cs="Linux Libertine"/>
-          <w:szCs w:val="18"/>
-        </w:rPr>
-        <w:t>can be implemented</w:t>
-      </w:r>
-      <w:proofErr w:type="gramEnd"/>
-      <w:r>
-        <w:rPr>
-          <w:rFonts w:cs="Linux Libertine"/>
-          <w:szCs w:val="18"/>
-        </w:rPr>
-        <w:t xml:space="preserve"> to protect against future attacks? </w:t>
-      </w:r>
     </w:p>
     <w:p>
       <w:pPr>
@@ -376,6 +365,83 @@
           <w:szCs w:val="18"/>
         </w:rPr>
       </w:pPr>
+      <w:r>
+        <w:rPr>
+          <w:rFonts w:cs="Linux Libertine"/>
+          <w:szCs w:val="18"/>
+        </w:rPr>
+        <w:t xml:space="preserve">These attacks occur when a malicious user exploits the communication protocol between host machines. </w:t>
+      </w:r>
+      <w:r>
+        <w:rPr>
+          <w:rFonts w:cs="Linux Libertine"/>
+          <w:szCs w:val="18"/>
+        </w:rPr>
+        <w:t>When a host seeks to communicate with another host via the Internet, it sends data across the network in small</w:t>
+      </w:r>
+      <w:r>
+        <w:rPr>
+          <w:rFonts w:cs="Linux Libertine"/>
+          <w:szCs w:val="18"/>
+        </w:rPr>
+        <w:t xml:space="preserve"> units called packets. Each packet </w:t>
+      </w:r>
+      <w:r>
+        <w:rPr>
+          <w:rFonts w:cs="Linux Libertine"/>
+          <w:szCs w:val="18"/>
+        </w:rPr>
+        <w:t>contain</w:t>
+      </w:r>
+      <w:r>
+        <w:rPr>
+          <w:rFonts w:cs="Linux Libertine"/>
+          <w:szCs w:val="18"/>
+        </w:rPr>
+        <w:t xml:space="preserve">s headers with the source IP address and destination IP address. Routers use the destination IP address to route the </w:t>
+      </w:r>
+      <w:r>
+        <w:rPr>
+          <w:rFonts w:cs="Linux Libertine"/>
+          <w:szCs w:val="18"/>
+        </w:rPr>
+        <w:t>packet</w:t>
+      </w:r>
+      <w:r>
+        <w:rPr>
+          <w:rFonts w:cs="Linux Libertine"/>
+          <w:szCs w:val="18"/>
+        </w:rPr>
+        <w:t xml:space="preserve"> to the destination host. After the packet arrive</w:t>
+      </w:r>
+      <w:r>
+        <w:rPr>
+          <w:rFonts w:cs="Linux Libertine"/>
+          <w:szCs w:val="18"/>
+        </w:rPr>
+        <w:t>s</w:t>
+      </w:r>
+      <w:r>
+        <w:rPr>
+          <w:rFonts w:cs="Linux Libertine"/>
+          <w:szCs w:val="18"/>
+        </w:rPr>
+        <w:t xml:space="preserve"> at the destination host, </w:t>
+      </w:r>
+      <w:r>
+        <w:rPr>
+          <w:rFonts w:cs="Linux Libertine"/>
+          <w:szCs w:val="18"/>
+        </w:rPr>
+        <w:t xml:space="preserve">the destination host uses the source IP address to respond to the source host. </w:t>
+      </w:r>
+      <w:r>
+        <w:rPr>
+          <w:rFonts w:cs="Linux Libertine"/>
+          <w:szCs w:val="18"/>
+        </w:rPr>
+        <w:t>See figure 1.1 for an illustration of this process.</w:t>
+      </w:r>
     </w:p>
     <w:p>
       <w:pPr>
@@ -385,13 +451,6 @@
           <w:szCs w:val="18"/>
         </w:rPr>
       </w:pPr>
-      <w:r>
-        <w:rPr>
-          <w:rFonts w:cs="Linux Libertine"/>
-          <w:szCs w:val="18"/>
-        </w:rPr>
-        <w:t xml:space="preserve">Problem: </w:t>
-      </w:r>
     </w:p>
     <w:p>
       <w:pPr>
@@ -403,43 +462,103 @@
       </w:pPr>
       <w:r>
         <w:rPr>
+          <w:noProof/>
+        </w:rPr>
+        <w:drawing>
+          <wp:inline distT="0" distB="0" distL="0" distR="0" wp14:anchorId="69185F10" wp14:editId="403C559F">
+            <wp:extent cx="3048000" cy="862965"/>
+            <wp:effectExtent l="0" t="0" r="0" b="0"/>
+            <wp:docPr id="1" name="Picture 1"/>
+            <wp:cNvGraphicFramePr>
+              <a:graphicFrameLocks xmlns:a="http://schemas.openxmlformats.org/drawingml/2006/main" noChangeAspect="1"/>
+            </wp:cNvGraphicFramePr>
+            <a:graphic xmlns:a="http://schemas.openxmlformats.org/drawingml/2006/main">
+              <a:graphicData uri="http://schemas.openxmlformats.org/drawingml/2006/picture">
+                <pic:pic xmlns:pic="http://schemas.openxmlformats.org/drawingml/2006/picture">
+                  <pic:nvPicPr>
+                    <pic:cNvPr id="1" name=""/>
+                    <pic:cNvPicPr/>
+                  </pic:nvPicPr>
+                  <pic:blipFill>
+                    <a:blip r:embed="rId13"/>
+                    <a:stretch>
+                      <a:fillRect/>
+                    </a:stretch>
+                  </pic:blipFill>
+                  <pic:spPr>
+                    <a:xfrm>
+                      <a:off x="0" y="0"/>
+                      <a:ext cx="3048000" cy="862965"/>
+                    </a:xfrm>
+                    <a:prstGeom prst="rect">
+                      <a:avLst/>
+                    </a:prstGeom>
+                  </pic:spPr>
+                </pic:pic>
+              </a:graphicData>
+            </a:graphic>
+          </wp:inline>
+        </w:drawing>
+      </w:r>
+    </w:p>
+    <w:p>
+      <w:pPr>
+        <w:spacing w:line="240" w:lineRule="auto"/>
+        <w:rPr>
           <w:rFonts w:cs="Linux Libertine"/>
-          <w:szCs w:val="18"/>
-        </w:rPr>
-        <w:t xml:space="preserve">When a host seeks to communicate with another host via the Internet, it sends data across the network in small units called packets with a source IP address and a destination IP address. The destination IP address </w:t>
-      </w:r>
-      <w:proofErr w:type="gramStart"/>
+          <w:b/>
+          <w:szCs w:val="18"/>
+        </w:rPr>
+      </w:pPr>
       <w:r>
         <w:rPr>
           <w:rFonts w:cs="Linux Libertine"/>
-          <w:szCs w:val="18"/>
-        </w:rPr>
-        <w:t>is used</w:t>
-      </w:r>
-      <w:proofErr w:type="gramEnd"/>
-      <w:r>
+          <w:b/>
+          <w:szCs w:val="18"/>
+        </w:rPr>
+        <w:t xml:space="preserve">Figure 1.1: Figure from [] showing the normal process of communication between hosts. The user’s host sends data across the network to the victim in packets with the source address set to U and the destination address set to V. The router uses the destination address to route the packet to the victim. The victim’s host uses the source IP address of these packets (U) to respond by sending packets across the network in a similar manner. </w:t>
+      </w:r>
+    </w:p>
+    <w:p>
+      <w:pPr>
+        <w:spacing w:line="240" w:lineRule="auto"/>
         <w:rPr>
           <w:rFonts w:cs="Linux Libertine"/>
           <w:szCs w:val="18"/>
         </w:rPr>
-        <w:t xml:space="preserve"> to route the packet to the destination host and the source address is used so that the destination host can respond back to the source host. Unfortunately, </w:t>
-      </w:r>
-      <w:proofErr w:type="gramStart"/>
-      <w:r>
+      </w:pPr>
+    </w:p>
+    <w:p>
+      <w:pPr>
+        <w:spacing w:line="240" w:lineRule="auto"/>
         <w:rPr>
           <w:rFonts w:cs="Linux Libertine"/>
           <w:szCs w:val="18"/>
         </w:rPr>
-        <w:t>there are two main ways in which a malicious user can exploit this system</w:t>
-      </w:r>
-      <w:proofErr w:type="gramEnd"/>
+      </w:pPr>
       <w:r>
         <w:rPr>
           <w:rFonts w:cs="Linux Libertine"/>
           <w:szCs w:val="18"/>
         </w:rPr>
-        <w:t>:</w:t>
-      </w:r>
+        <w:t xml:space="preserve">Unfortunately, a malicious user can exploit this system </w:t>
+      </w:r>
+      <w:r>
+        <w:rPr>
+          <w:rFonts w:cs="Linux Libertine"/>
+          <w:szCs w:val="18"/>
+        </w:rPr>
+        <w:t>in two main ways:</w:t>
+      </w:r>
+    </w:p>
+    <w:p>
+      <w:pPr>
+        <w:spacing w:line="240" w:lineRule="auto"/>
+        <w:rPr>
+          <w:rFonts w:cs="Linux Libertine"/>
+          <w:szCs w:val="18"/>
+        </w:rPr>
+      </w:pPr>
     </w:p>
     <w:p>
       <w:pPr>
@@ -458,22 +577,147 @@
         <w:rPr>
           <w:szCs w:val="18"/>
         </w:rPr>
-        <w:t xml:space="preserve">The attacker can flood a victim’s host with dubious packets so it can no longer process legitimate packets. The attacker accomplishes this by continuously sending packets with the destination addresses set to the victim’s host IP address and spoofing the source IP address with a random address so the attack </w:t>
-      </w:r>
-      <w:proofErr w:type="gramStart"/>
-      <w:r>
-        <w:rPr>
-          <w:szCs w:val="18"/>
-        </w:rPr>
-        <w:t>cannot be traced</w:t>
-      </w:r>
-      <w:proofErr w:type="gramEnd"/>
-      <w:r>
-        <w:rPr>
-          <w:szCs w:val="18"/>
-        </w:rPr>
-        <w:t xml:space="preserve"> back to its origins. </w:t>
-      </w:r>
+        <w:t xml:space="preserve">The attacker can flood a victim’s host with dubious packets so it can no longer process legitimate packets. </w:t>
+      </w:r>
+      <w:r>
+        <w:rPr>
+          <w:szCs w:val="18"/>
+        </w:rPr>
+        <w:t xml:space="preserve">The attacker accomplishes this by continuously sending packets with the destination IP addresses set to the </w:t>
+      </w:r>
+      <w:r>
+        <w:rPr>
+          <w:szCs w:val="18"/>
+        </w:rPr>
+        <w:t>victim’s host IP address</w:t>
+      </w:r>
+      <w:r>
+        <w:rPr>
+          <w:szCs w:val="18"/>
+        </w:rPr>
+        <w:t xml:space="preserve"> and the source IP address set to a random address. Setting the source IP address to a random address makes it difficult for the victim to trace the attack back to its origins. IP address spoofing refers to this process of using a fake source IP address, usually with malicious intent. </w:t>
+      </w:r>
+      <w:r>
+        <w:rPr>
+          <w:szCs w:val="18"/>
+        </w:rPr>
+        <w:t xml:space="preserve">See figure 1.2 for an illustration of this process. </w:t>
+      </w:r>
+    </w:p>
+    <w:p>
+      <w:pPr>
+        <w:pStyle w:val="ListParagraph"/>
+        <w:numPr>
+          <w:ilvl w:val="0"/>
+          <w:numId w:val="0"/>
+        </w:numPr>
+        <w:spacing w:before="0" w:line="240" w:lineRule="auto"/>
+        <w:ind w:left="720"/>
+        <w:jc w:val="left"/>
+        <w:rPr>
+          <w:szCs w:val="18"/>
+        </w:rPr>
+      </w:pPr>
+    </w:p>
+    <w:p>
+      <w:pPr>
+        <w:pStyle w:val="ListParagraph"/>
+        <w:numPr>
+          <w:ilvl w:val="0"/>
+          <w:numId w:val="0"/>
+        </w:numPr>
+        <w:spacing w:before="0" w:line="240" w:lineRule="auto"/>
+        <w:ind w:left="720"/>
+        <w:jc w:val="left"/>
+        <w:rPr>
+          <w:szCs w:val="18"/>
+        </w:rPr>
+      </w:pPr>
+      <w:r>
+        <w:rPr>
+          <w:noProof/>
+        </w:rPr>
+        <w:drawing>
+          <wp:inline distT="0" distB="0" distL="0" distR="0" wp14:anchorId="2F57EFE2" wp14:editId="4E8794FF">
+            <wp:extent cx="3048000" cy="1707515"/>
+            <wp:effectExtent l="0" t="0" r="0" b="6985"/>
+            <wp:docPr id="2" name="Picture 2"/>
+            <wp:cNvGraphicFramePr>
+              <a:graphicFrameLocks xmlns:a="http://schemas.openxmlformats.org/drawingml/2006/main" noChangeAspect="1"/>
+            </wp:cNvGraphicFramePr>
+            <a:graphic xmlns:a="http://schemas.openxmlformats.org/drawingml/2006/main">
+              <a:graphicData uri="http://schemas.openxmlformats.org/drawingml/2006/picture">
+                <pic:pic xmlns:pic="http://schemas.openxmlformats.org/drawingml/2006/picture">
+                  <pic:nvPicPr>
+                    <pic:cNvPr id="1" name=""/>
+                    <pic:cNvPicPr/>
+                  </pic:nvPicPr>
+                  <pic:blipFill>
+                    <a:blip r:embed="rId14"/>
+                    <a:stretch>
+                      <a:fillRect/>
+                    </a:stretch>
+                  </pic:blipFill>
+                  <pic:spPr>
+                    <a:xfrm>
+                      <a:off x="0" y="0"/>
+                      <a:ext cx="3048000" cy="1707515"/>
+                    </a:xfrm>
+                    <a:prstGeom prst="rect">
+                      <a:avLst/>
+                    </a:prstGeom>
+                  </pic:spPr>
+                </pic:pic>
+              </a:graphicData>
+            </a:graphic>
+          </wp:inline>
+        </w:drawing>
+      </w:r>
+    </w:p>
+    <w:p>
+      <w:pPr>
+        <w:pStyle w:val="ListParagraph"/>
+        <w:numPr>
+          <w:ilvl w:val="0"/>
+          <w:numId w:val="0"/>
+        </w:numPr>
+        <w:spacing w:before="0" w:line="240" w:lineRule="auto"/>
+        <w:ind w:left="720"/>
+        <w:jc w:val="left"/>
+        <w:rPr>
+          <w:b/>
+          <w:szCs w:val="18"/>
+        </w:rPr>
+      </w:pPr>
+      <w:r>
+        <w:rPr>
+          <w:b/>
+          <w:szCs w:val="18"/>
+        </w:rPr>
+        <w:t xml:space="preserve">Figure 1.2: Figure from [] showing how an attacker can </w:t>
+      </w:r>
+      <w:r>
+        <w:rPr>
+          <w:b/>
+          <w:szCs w:val="18"/>
+        </w:rPr>
+        <w:t xml:space="preserve">overwhelm a victim’s host with dubious packets and use source IP address spoofing to make it difficult to trace the attack back to the attacker. </w:t>
+      </w:r>
+    </w:p>
+    <w:p>
+      <w:pPr>
+        <w:pStyle w:val="ListParagraph"/>
+        <w:numPr>
+          <w:ilvl w:val="0"/>
+          <w:numId w:val="0"/>
+        </w:numPr>
+        <w:spacing w:before="0" w:line="240" w:lineRule="auto"/>
+        <w:ind w:left="720"/>
+        <w:jc w:val="left"/>
+        <w:rPr>
+          <w:szCs w:val="18"/>
+        </w:rPr>
+      </w:pPr>
     </w:p>
     <w:p>
       <w:pPr>
@@ -492,125 +736,36 @@
         <w:rPr>
           <w:szCs w:val="18"/>
         </w:rPr>
-        <w:t xml:space="preserve">The attacker can employ a server called an amplifier to “amplify” the first attack by flooding the victim’s host with larger dubious packets from the amplifier. The attacker accomplishes this by continuously sending packets with the destination IP address of the amplifier and the spoofing the source IP address to the victim’s host IP address. Since the source IP address </w:t>
-      </w:r>
-      <w:proofErr w:type="gramStart"/>
-      <w:r>
-        <w:rPr>
-          <w:szCs w:val="18"/>
-        </w:rPr>
-        <w:t>was spoofed</w:t>
-      </w:r>
-      <w:proofErr w:type="gramEnd"/>
+        <w:t xml:space="preserve">The attacker can employ a server called an amplifier to “amplify” the first attack by flooding the victim’s host with larger dubious packets from the amplifier. The attacker accomplishes this by continuously sending packets with the destination IP address of the amplifier and the spoofing the source IP address to the victim’s host IP address. Since the </w:t>
+      </w:r>
+      <w:r>
+        <w:rPr>
+          <w:szCs w:val="18"/>
+        </w:rPr>
+        <w:t>attacker spoofed the source IP address</w:t>
+      </w:r>
       <w:r>
         <w:rPr>
           <w:szCs w:val="18"/>
         </w:rPr>
         <w:t xml:space="preserve"> to the victim’s host IP address, the amplifier responds by sending packets to the victim rather than the attacker.</w:t>
+      </w:r>
+      <w:r>
+        <w:rPr>
+          <w:szCs w:val="18"/>
+        </w:rPr>
+        <w:t xml:space="preserve"> See figure 1.3 for an illustration of this process. </w:t>
       </w:r>
     </w:p>
     <w:p>
       <w:pPr>
         <w:spacing w:line="240" w:lineRule="auto"/>
-        <w:rPr>
-          <w:rFonts w:cs="Linux Libertine"/>
-          <w:szCs w:val="18"/>
-        </w:rPr>
-      </w:pPr>
-      <w:r>
-        <w:rPr>
-          <w:rFonts w:cs="Linux Libertine"/>
-          <w:szCs w:val="18"/>
-        </w:rPr>
-        <w:t xml:space="preserve">These attacks </w:t>
-      </w:r>
-      <w:proofErr w:type="gramStart"/>
-      <w:r>
-        <w:rPr>
-          <w:rFonts w:cs="Linux Libertine"/>
-          <w:szCs w:val="18"/>
-        </w:rPr>
-        <w:t>are called</w:t>
-      </w:r>
-      <w:proofErr w:type="gramEnd"/>
-      <w:r>
-        <w:rPr>
-          <w:rFonts w:cs="Linux Libertine"/>
-          <w:szCs w:val="18"/>
-        </w:rPr>
-        <w:t xml:space="preserve"> a denial-of-service (</w:t>
-      </w:r>
-      <w:proofErr w:type="spellStart"/>
-      <w:r>
-        <w:rPr>
-          <w:rFonts w:cs="Linux Libertine"/>
-          <w:szCs w:val="18"/>
-        </w:rPr>
-        <w:t>DoS</w:t>
-      </w:r>
-      <w:proofErr w:type="spellEnd"/>
-      <w:r>
-        <w:rPr>
-          <w:rFonts w:cs="Linux Libertine"/>
-          <w:szCs w:val="18"/>
-        </w:rPr>
-        <w:t xml:space="preserve">) attack because they result in the victim being denied the service to process legitimate packets. When an attacker employs many different sources to overwhelm the victim, it </w:t>
-      </w:r>
-      <w:proofErr w:type="gramStart"/>
-      <w:r>
-        <w:rPr>
-          <w:rFonts w:cs="Linux Libertine"/>
-          <w:szCs w:val="18"/>
-        </w:rPr>
-        <w:t>is called</w:t>
-      </w:r>
-      <w:proofErr w:type="gramEnd"/>
-      <w:r>
-        <w:rPr>
-          <w:rFonts w:cs="Linux Libertine"/>
-          <w:szCs w:val="18"/>
-        </w:rPr>
-        <w:t xml:space="preserve"> a distributed denial-of-service (DDoS) attack. These attacks can be mitigated </w:t>
-      </w:r>
-      <w:proofErr w:type="gramStart"/>
-      <w:r>
-        <w:rPr>
-          <w:rFonts w:cs="Linux Libertine"/>
-          <w:szCs w:val="18"/>
-        </w:rPr>
-        <w:t>through the use of</w:t>
-      </w:r>
-      <w:proofErr w:type="gramEnd"/>
-      <w:r>
-        <w:rPr>
-          <w:rFonts w:cs="Linux Libertine"/>
-          <w:szCs w:val="18"/>
-        </w:rPr>
-        <w:t xml:space="preserve"> source address validation (SAV). This involves setting up the edge router to drop outbound packets with a source IP address outside its network. Unfortunately, many networks do not </w:t>
-      </w:r>
-      <w:r>
-        <w:rPr>
-          <w:rFonts w:cs="Linux Libertine"/>
-          <w:szCs w:val="18"/>
-        </w:rPr>
-        <w:t xml:space="preserve">sufficiently implement SAV due to incentive misalignment. Implementing SAV primarily benefits other networks since it blocks outbound packets with spoofed source IP addresses. However, it </w:t>
-      </w:r>
-      <w:proofErr w:type="gramStart"/>
-      <w:r>
-        <w:rPr>
-          <w:rFonts w:cs="Linux Libertine"/>
-          <w:szCs w:val="18"/>
-        </w:rPr>
-        <w:t>doesn’t</w:t>
-      </w:r>
-      <w:proofErr w:type="gramEnd"/>
-      <w:r>
-        <w:rPr>
-          <w:rFonts w:cs="Linux Libertine"/>
-          <w:szCs w:val="18"/>
-        </w:rPr>
-        <w:t xml:space="preserve"> protect the implementing network from receiving inbound packets with spoofed source IP addresses. Furthermore, it is difficult to measure the prevalence of SAV to identify vulnerabilities and rectify them. </w:t>
-      </w:r>
+        <w:ind w:left="360"/>
+        <w:jc w:val="left"/>
+        <w:rPr>
+          <w:szCs w:val="18"/>
+        </w:rPr>
+      </w:pPr>
     </w:p>
     <w:p>
       <w:pPr>
@@ -620,21 +775,72 @@
           <w:szCs w:val="18"/>
         </w:rPr>
       </w:pPr>
+      <w:r>
+        <w:rPr>
+          <w:noProof/>
+        </w:rPr>
+        <w:lastRenderedPageBreak/>
+        <w:drawing>
+          <wp:inline distT="0" distB="0" distL="0" distR="0" wp14:anchorId="22FD8B97" wp14:editId="0A5F74F7">
+            <wp:extent cx="3048000" cy="1673225"/>
+            <wp:effectExtent l="0" t="0" r="0" b="3175"/>
+            <wp:docPr id="3" name="Picture 3"/>
+            <wp:cNvGraphicFramePr>
+              <a:graphicFrameLocks xmlns:a="http://schemas.openxmlformats.org/drawingml/2006/main" noChangeAspect="1"/>
+            </wp:cNvGraphicFramePr>
+            <a:graphic xmlns:a="http://schemas.openxmlformats.org/drawingml/2006/main">
+              <a:graphicData uri="http://schemas.openxmlformats.org/drawingml/2006/picture">
+                <pic:pic xmlns:pic="http://schemas.openxmlformats.org/drawingml/2006/picture">
+                  <pic:nvPicPr>
+                    <pic:cNvPr id="1" name=""/>
+                    <pic:cNvPicPr/>
+                  </pic:nvPicPr>
+                  <pic:blipFill>
+                    <a:blip r:embed="rId15"/>
+                    <a:stretch>
+                      <a:fillRect/>
+                    </a:stretch>
+                  </pic:blipFill>
+                  <pic:spPr>
+                    <a:xfrm>
+                      <a:off x="0" y="0"/>
+                      <a:ext cx="3048000" cy="1673225"/>
+                    </a:xfrm>
+                    <a:prstGeom prst="rect">
+                      <a:avLst/>
+                    </a:prstGeom>
+                  </pic:spPr>
+                </pic:pic>
+              </a:graphicData>
+            </a:graphic>
+          </wp:inline>
+        </w:drawing>
+      </w:r>
     </w:p>
     <w:p>
       <w:pPr>
         <w:spacing w:line="240" w:lineRule="auto"/>
         <w:rPr>
           <w:rFonts w:cs="Linux Libertine"/>
+          <w:b/>
           <w:szCs w:val="18"/>
         </w:rPr>
       </w:pPr>
       <w:r>
         <w:rPr>
           <w:rFonts w:cs="Linux Libertine"/>
-          <w:szCs w:val="18"/>
-        </w:rPr>
-        <w:t xml:space="preserve">Motivation: </w:t>
+          <w:b/>
+          <w:szCs w:val="18"/>
+        </w:rPr>
+        <w:t xml:space="preserve">Figure 1.3: Figure from [] showing how a use an amplifier to “amplify” the attack. Instead of sending packets directly to the victim, the attacker sends packets to an amplifier server (S). The attacker </w:t>
+      </w:r>
+      <w:r>
+        <w:rPr>
+          <w:rFonts w:cs="Linux Libertine"/>
+          <w:b/>
+          <w:szCs w:val="18"/>
+        </w:rPr>
+        <w:t xml:space="preserve">spoofs the source IP address to the victim’s IP address so the amplifier will respond to the victim instead of the attacker. </w:t>
       </w:r>
     </w:p>
     <w:p>
@@ -645,29 +851,6 @@
           <w:szCs w:val="18"/>
         </w:rPr>
       </w:pPr>
-      <w:r>
-        <w:rPr>
-          <w:rFonts w:cs="Linux Libertine"/>
-          <w:szCs w:val="18"/>
-        </w:rPr>
-        <w:t xml:space="preserve">The motivation behind this research is to increase our understanding of internet security by testing Internet provider’s use of robust </w:t>
-      </w:r>
-      <w:proofErr w:type="gramStart"/>
-      <w:r>
-        <w:rPr>
-          <w:rFonts w:cs="Linux Libertine"/>
-          <w:szCs w:val="18"/>
-        </w:rPr>
-        <w:t>source address validation security measures</w:t>
-      </w:r>
-      <w:proofErr w:type="gramEnd"/>
-      <w:r>
-        <w:rPr>
-          <w:rFonts w:cs="Linux Libertine"/>
-          <w:szCs w:val="18"/>
-        </w:rPr>
-        <w:t xml:space="preserve">. Thus, we will identify vulnerabilities and provide solutions to address them.  </w:t>
-      </w:r>
     </w:p>
     <w:p>
       <w:pPr>
@@ -677,6 +860,85 @@
           <w:szCs w:val="18"/>
         </w:rPr>
       </w:pPr>
+      <w:r>
+        <w:rPr>
+          <w:rFonts w:cs="Linux Libertine"/>
+          <w:szCs w:val="18"/>
+        </w:rPr>
+        <w:t>We refer to these attacks as a denial-of-service (</w:t>
+      </w:r>
+      <w:proofErr w:type="spellStart"/>
+      <w:r>
+        <w:rPr>
+          <w:rFonts w:cs="Linux Libertine"/>
+          <w:szCs w:val="18"/>
+        </w:rPr>
+        <w:t>DoS</w:t>
+      </w:r>
+      <w:proofErr w:type="spellEnd"/>
+      <w:r>
+        <w:rPr>
+          <w:rFonts w:cs="Linux Libertine"/>
+          <w:szCs w:val="18"/>
+        </w:rPr>
+        <w:t xml:space="preserve">) attack because they result in the attacker denying the victim </w:t>
+      </w:r>
+      <w:r>
+        <w:rPr>
+          <w:rFonts w:cs="Linux Libertine"/>
+          <w:szCs w:val="18"/>
+        </w:rPr>
+        <w:t xml:space="preserve">the service to process legitimate packets. When an attacker employs many different sources to overwhelm the victim, </w:t>
+      </w:r>
+      <w:r>
+        <w:rPr>
+          <w:rFonts w:cs="Linux Libertine"/>
+          <w:szCs w:val="18"/>
+        </w:rPr>
+        <w:t>we call it</w:t>
+      </w:r>
+      <w:r>
+        <w:rPr>
+          <w:rFonts w:cs="Linux Libertine"/>
+          <w:szCs w:val="18"/>
+        </w:rPr>
+        <w:t xml:space="preserve"> a distributed denial-of-service (DDoS) attack. </w:t>
+      </w:r>
+      <w:r>
+        <w:rPr>
+          <w:rFonts w:cs="Linux Libertine"/>
+          <w:szCs w:val="18"/>
+        </w:rPr>
+        <w:t>We can mitigate these attacks</w:t>
+      </w:r>
+      <w:r>
+        <w:rPr>
+          <w:rFonts w:cs="Linux Libertine"/>
+          <w:szCs w:val="18"/>
+        </w:rPr>
+        <w:t xml:space="preserve"> </w:t>
+      </w:r>
+      <w:r>
+        <w:rPr>
+          <w:rFonts w:cs="Linux Libertine"/>
+          <w:szCs w:val="18"/>
+        </w:rPr>
+        <w:t>using</w:t>
+      </w:r>
+      <w:r>
+        <w:rPr>
+          <w:rFonts w:cs="Linux Libertine"/>
+          <w:szCs w:val="18"/>
+        </w:rPr>
+        <w:t xml:space="preserve"> source address validation (SAV). This involves setting up the edge router to drop outbound packets with a source IP address outside its network. </w:t>
+      </w:r>
+      <w:r>
+        <w:rPr>
+          <w:rFonts w:cs="Linux Libertine"/>
+          <w:szCs w:val="18"/>
+        </w:rPr>
+        <w:t>See figure 1.4 for an illustration of SAV.</w:t>
+      </w:r>
     </w:p>
     <w:p>
       <w:pPr>
@@ -686,20 +948,278 @@
           <w:szCs w:val="18"/>
         </w:rPr>
       </w:pPr>
-      <w:r>
+    </w:p>
+    <w:p>
+      <w:pPr>
+        <w:spacing w:line="240" w:lineRule="auto"/>
         <w:rPr>
           <w:rFonts w:cs="Linux Libertine"/>
           <w:szCs w:val="18"/>
         </w:rPr>
-        <w:t>There are two primary goals for this research project.</w:t>
-      </w:r>
+      </w:pPr>
+      <w:r>
+        <w:rPr>
+          <w:noProof/>
+        </w:rPr>
+        <w:drawing>
+          <wp:inline distT="0" distB="0" distL="0" distR="0" wp14:anchorId="4664C6AF" wp14:editId="3A861760">
+            <wp:extent cx="3048000" cy="1666240"/>
+            <wp:effectExtent l="0" t="0" r="0" b="0"/>
+            <wp:docPr id="4" name="Picture 4"/>
+            <wp:cNvGraphicFramePr>
+              <a:graphicFrameLocks xmlns:a="http://schemas.openxmlformats.org/drawingml/2006/main" noChangeAspect="1"/>
+            </wp:cNvGraphicFramePr>
+            <a:graphic xmlns:a="http://schemas.openxmlformats.org/drawingml/2006/main">
+              <a:graphicData uri="http://schemas.openxmlformats.org/drawingml/2006/picture">
+                <pic:pic xmlns:pic="http://schemas.openxmlformats.org/drawingml/2006/picture">
+                  <pic:nvPicPr>
+                    <pic:cNvPr id="1" name=""/>
+                    <pic:cNvPicPr/>
+                  </pic:nvPicPr>
+                  <pic:blipFill>
+                    <a:blip r:embed="rId16"/>
+                    <a:stretch>
+                      <a:fillRect/>
+                    </a:stretch>
+                  </pic:blipFill>
+                  <pic:spPr>
+                    <a:xfrm>
+                      <a:off x="0" y="0"/>
+                      <a:ext cx="3048000" cy="1666240"/>
+                    </a:xfrm>
+                    <a:prstGeom prst="rect">
+                      <a:avLst/>
+                    </a:prstGeom>
+                  </pic:spPr>
+                </pic:pic>
+              </a:graphicData>
+            </a:graphic>
+          </wp:inline>
+        </w:drawing>
+      </w:r>
+    </w:p>
+    <w:p>
+      <w:pPr>
+        <w:spacing w:line="240" w:lineRule="auto"/>
+        <w:rPr>
+          <w:rFonts w:cs="Linux Libertine"/>
+          <w:b/>
+          <w:szCs w:val="18"/>
+        </w:rPr>
+      </w:pPr>
+      <w:r>
+        <w:rPr>
+          <w:rFonts w:cs="Linux Libertine"/>
+          <w:b/>
+          <w:szCs w:val="18"/>
+        </w:rPr>
+        <w:t xml:space="preserve">Figure 1.4: Figure from [] showing how a router can use a firewall to implement SAV. The edge router uses a firewall to drop outbound packets with a source IP address outside its network. Thus, </w:t>
+      </w:r>
+      <w:r>
+        <w:rPr>
+          <w:rFonts w:cs="Linux Libertine"/>
+          <w:b/>
+          <w:szCs w:val="18"/>
+        </w:rPr>
+        <w:t>the edge router prevents the attacker</w:t>
+      </w:r>
+      <w:r>
+        <w:rPr>
+          <w:rFonts w:cs="Linux Libertine"/>
+          <w:b/>
+          <w:szCs w:val="18"/>
+        </w:rPr>
+        <w:t xml:space="preserve"> from spoofing IP addresses and carrying out a </w:t>
+      </w:r>
+      <w:proofErr w:type="spellStart"/>
+      <w:r>
+        <w:rPr>
+          <w:rFonts w:cs="Linux Libertine"/>
+          <w:b/>
+          <w:szCs w:val="18"/>
+        </w:rPr>
+        <w:t>DoS</w:t>
+      </w:r>
+      <w:proofErr w:type="spellEnd"/>
+      <w:r>
+        <w:rPr>
+          <w:rFonts w:cs="Linux Libertine"/>
+          <w:b/>
+          <w:szCs w:val="18"/>
+        </w:rPr>
+        <w:t xml:space="preserve"> attack. </w:t>
+      </w:r>
+    </w:p>
+    <w:p>
+      <w:pPr>
+        <w:spacing w:line="240" w:lineRule="auto"/>
+        <w:rPr>
+          <w:rFonts w:cs="Linux Libertine"/>
+          <w:szCs w:val="18"/>
+        </w:rPr>
+      </w:pPr>
+    </w:p>
+    <w:p>
+      <w:pPr>
+        <w:spacing w:line="240" w:lineRule="auto"/>
+        <w:rPr>
+          <w:rFonts w:cs="Linux Libertine"/>
+          <w:szCs w:val="18"/>
+        </w:rPr>
+      </w:pPr>
+      <w:r>
+        <w:rPr>
+          <w:rFonts w:cs="Linux Libertine"/>
+          <w:szCs w:val="18"/>
+        </w:rPr>
+        <w:t xml:space="preserve">Unfortunately, many networks do not sufficiently implement SAV due to incentive misalignment. Implementing SAV primarily benefits other networks since it blocks outbound packets with spoofed source IP addresses. However, it </w:t>
+      </w:r>
+      <w:r>
+        <w:rPr>
+          <w:rFonts w:cs="Linux Libertine"/>
+          <w:szCs w:val="18"/>
+        </w:rPr>
+        <w:t>does not</w:t>
+      </w:r>
+      <w:r>
+        <w:rPr>
+          <w:rFonts w:cs="Linux Libertine"/>
+          <w:szCs w:val="18"/>
+        </w:rPr>
+        <w:t xml:space="preserve"> protect the implementing network from receiving inbound packets with spoofed source IP addresses. Furthermore, it is difficult to measure the prevalence of SAV to identify vulnerabilities and rectify them.</w:t>
+      </w:r>
+    </w:p>
+    <w:p>
+      <w:pPr>
+        <w:spacing w:line="240" w:lineRule="auto"/>
+        <w:rPr>
+          <w:rFonts w:cs="Linux Libertine"/>
+          <w:szCs w:val="18"/>
+        </w:rPr>
+      </w:pPr>
+    </w:p>
+    <w:p>
+      <w:pPr>
+        <w:spacing w:line="240" w:lineRule="auto"/>
+        <w:rPr>
+          <w:rFonts w:cs="Linux Libertine"/>
+          <w:szCs w:val="18"/>
+        </w:rPr>
+      </w:pPr>
+      <w:r>
+        <w:rPr>
+          <w:rFonts w:cs="Linux Libertine"/>
+          <w:szCs w:val="18"/>
+        </w:rPr>
+        <w:t>Thus, t</w:t>
+      </w:r>
+      <w:r>
+        <w:rPr>
+          <w:rFonts w:cs="Linux Libertine"/>
+          <w:szCs w:val="18"/>
+        </w:rPr>
+        <w:t>he motivation behind this research is to increase our understanding of internet security by testing</w:t>
+      </w:r>
+      <w:r>
+        <w:rPr>
+          <w:rFonts w:cs="Linux Libertine"/>
+          <w:szCs w:val="18"/>
+        </w:rPr>
+        <w:t xml:space="preserve"> the extent to which</w:t>
+      </w:r>
+      <w:r>
+        <w:rPr>
+          <w:rFonts w:cs="Linux Libertine"/>
+          <w:szCs w:val="18"/>
+        </w:rPr>
+        <w:t xml:space="preserve"> </w:t>
+      </w:r>
+      <w:r>
+        <w:rPr>
+          <w:rFonts w:cs="Linux Libertine"/>
+          <w:szCs w:val="18"/>
+        </w:rPr>
+        <w:t>autonomous systems</w:t>
+      </w:r>
+      <w:r>
+        <w:rPr>
+          <w:rFonts w:cs="Linux Libertine"/>
+          <w:szCs w:val="18"/>
+        </w:rPr>
+        <w:t xml:space="preserve"> use robust </w:t>
+      </w:r>
+      <w:r>
+        <w:rPr>
+          <w:rFonts w:cs="Linux Libertine"/>
+          <w:szCs w:val="18"/>
+        </w:rPr>
+        <w:t>SAV</w:t>
+      </w:r>
+      <w:r>
+        <w:rPr>
+          <w:rFonts w:cs="Linux Libertine"/>
+          <w:szCs w:val="18"/>
+        </w:rPr>
+        <w:t xml:space="preserve"> security measures. </w:t>
+      </w:r>
+      <w:r>
+        <w:rPr>
+          <w:rFonts w:cs="Linux Libertine"/>
+          <w:szCs w:val="18"/>
+        </w:rPr>
+        <w:t>W</w:t>
+      </w:r>
+      <w:r>
+        <w:rPr>
+          <w:rFonts w:cs="Linux Libertine"/>
+          <w:szCs w:val="18"/>
+        </w:rPr>
+        <w:t xml:space="preserve">e will identify </w:t>
+      </w:r>
+      <w:r>
+        <w:rPr>
+          <w:rFonts w:cs="Linux Libertine"/>
+          <w:szCs w:val="18"/>
+        </w:rPr>
+        <w:t xml:space="preserve">the prevalence of </w:t>
+      </w:r>
+      <w:r>
+        <w:rPr>
+          <w:rFonts w:cs="Linux Libertine"/>
+          <w:szCs w:val="18"/>
+        </w:rPr>
+        <w:t xml:space="preserve">vulnerabilities and provide solutions to </w:t>
+      </w:r>
+      <w:r>
+        <w:rPr>
+          <w:rFonts w:cs="Linux Libertine"/>
+          <w:szCs w:val="18"/>
+        </w:rPr>
+        <w:t xml:space="preserve">address them.  </w:t>
+      </w:r>
+      <w:r>
+        <w:rPr>
+          <w:rFonts w:cs="Linux Libertine"/>
+          <w:szCs w:val="18"/>
+        </w:rPr>
+        <w:t>Specifically, there are two primary design goals for this research project:</w:t>
+      </w:r>
+    </w:p>
+    <w:p>
+      <w:pPr>
+        <w:spacing w:line="240" w:lineRule="auto"/>
+        <w:rPr>
+          <w:rFonts w:cs="Linux Libertine"/>
+          <w:szCs w:val="18"/>
+        </w:rPr>
+      </w:pPr>
     </w:p>
     <w:p>
       <w:pPr>
         <w:pStyle w:val="ListParagraph"/>
         <w:numPr>
           <w:ilvl w:val="0"/>
-          <w:numId w:val="45"/>
+          <w:numId w:val="48"/>
         </w:numPr>
         <w:spacing w:before="0" w:line="240" w:lineRule="auto"/>
         <w:jc w:val="left"/>
@@ -719,49 +1239,25 @@
         <w:pStyle w:val="ListParagraph"/>
         <w:numPr>
           <w:ilvl w:val="0"/>
-          <w:numId w:val="45"/>
+          <w:numId w:val="48"/>
         </w:numPr>
-        <w:spacing w:before="0" w:line="240" w:lineRule="auto"/>
-        <w:jc w:val="left"/>
-        <w:rPr>
-          <w:rFonts w:ascii="Times New Roman" w:hAnsi="Times New Roman" w:cs="Times New Roman"/>
-          <w:sz w:val="24"/>
-          <w:szCs w:val="24"/>
-        </w:rPr>
-      </w:pPr>
-      <w:r>
-        <w:rPr>
-          <w:szCs w:val="18"/>
-        </w:rPr>
-        <w:t>Investigate security measures to protect against spoofed source IP address attacks.</w:t>
-      </w:r>
-      <w:r>
-        <w:rPr>
-          <w:rFonts w:ascii="Times New Roman" w:hAnsi="Times New Roman" w:cs="Times New Roman"/>
-          <w:sz w:val="24"/>
-          <w:szCs w:val="24"/>
-        </w:rPr>
-        <w:t xml:space="preserve"> </w:t>
-      </w:r>
-    </w:p>
-    <w:p>
-      <w:pPr>
         <w:spacing w:line="240" w:lineRule="auto"/>
         <w:rPr>
-          <w:rFonts w:ascii="Times New Roman" w:hAnsi="Times New Roman" w:cs="Times New Roman"/>
-          <w:sz w:val="24"/>
-          <w:szCs w:val="24"/>
-        </w:rPr>
-      </w:pPr>
-    </w:p>
-    <w:p>
-      <w:pPr>
-        <w:spacing w:line="240" w:lineRule="auto"/>
-        <w:rPr>
-          <w:rFonts w:cs="Linux Libertine"/>
-          <w:szCs w:val="18"/>
-        </w:rPr>
-      </w:pPr>
+          <w:szCs w:val="18"/>
+        </w:rPr>
+      </w:pPr>
+      <w:r>
+        <w:rPr>
+          <w:szCs w:val="18"/>
+        </w:rPr>
+        <w:t>Investigate</w:t>
+      </w:r>
+      <w:r>
+        <w:rPr>
+          <w:szCs w:val="18"/>
+        </w:rPr>
+        <w:t xml:space="preserve"> security measures to protect against spoofed source IP address attacks</w:t>
+      </w:r>
     </w:p>
     <w:p/>
     <w:p>
@@ -794,12 +1290,7 @@
     </w:p>
     <w:p>
       <w:pPr>
-        <w:pStyle w:val="ListParagraph"/>
-        <w:numPr>
-          <w:ilvl w:val="0"/>
-          <w:numId w:val="46"/>
-        </w:numPr>
-        <w:spacing w:before="0" w:line="240" w:lineRule="auto"/>
+        <w:spacing w:line="240" w:lineRule="auto"/>
         <w:jc w:val="left"/>
         <w:rPr>
           <w:szCs w:val="18"/>
@@ -809,65 +1300,33 @@
         <w:rPr>
           <w:szCs w:val="18"/>
         </w:rPr>
-        <w:t xml:space="preserve">Review relevant literature and related work. In particular, this will involve reviewing the use of loops observed in traceroute to infer the ability to spoof and using the </w:t>
-      </w:r>
-      <w:proofErr w:type="spellStart"/>
-      <w:r>
-        <w:rPr>
-          <w:szCs w:val="18"/>
-        </w:rPr>
-        <w:t>tracefilter</w:t>
-      </w:r>
-      <w:proofErr w:type="spellEnd"/>
-      <w:r>
-        <w:rPr>
-          <w:szCs w:val="18"/>
-        </w:rPr>
-        <w:t xml:space="preserve"> tool to locate SAV filters. </w:t>
+        <w:t>To achieve these goals, we used a multistep</w:t>
+      </w:r>
+      <w:r>
+        <w:rPr>
+          <w:szCs w:val="18"/>
+        </w:rPr>
+        <w:t xml:space="preserve"> research</w:t>
+      </w:r>
+      <w:r>
+        <w:rPr>
+          <w:szCs w:val="18"/>
+        </w:rPr>
+        <w:t xml:space="preserve"> pipeline involving numerous resources and software tools. This pipeline included steps for reviewing relevant literature, replicating previous work, documenting results, and discussing future work.</w:t>
       </w:r>
     </w:p>
     <w:p>
       <w:pPr>
-        <w:pStyle w:val="ListParagraph"/>
-        <w:numPr>
-          <w:ilvl w:val="0"/>
-          <w:numId w:val="46"/>
-        </w:numPr>
-        <w:spacing w:before="0" w:line="240" w:lineRule="auto"/>
+        <w:spacing w:line="240" w:lineRule="auto"/>
         <w:jc w:val="left"/>
         <w:rPr>
           <w:szCs w:val="18"/>
         </w:rPr>
       </w:pPr>
-      <w:r>
-        <w:rPr>
-          <w:szCs w:val="18"/>
-        </w:rPr>
-        <w:t xml:space="preserve">Review statistics summary for the </w:t>
-      </w:r>
-      <w:proofErr w:type="spellStart"/>
-      <w:r>
-        <w:rPr>
-          <w:szCs w:val="18"/>
-        </w:rPr>
-        <w:t>Spoofer</w:t>
-      </w:r>
-      <w:proofErr w:type="spellEnd"/>
-      <w:r>
-        <w:rPr>
-          <w:szCs w:val="18"/>
-        </w:rPr>
-        <w:t xml:space="preserve"> project and identify trends and patterns in the frequency of successful source IP address spoofing compared to robust source address validation. </w:t>
-      </w:r>
     </w:p>
     <w:p>
       <w:pPr>
-        <w:pStyle w:val="ListParagraph"/>
-        <w:numPr>
-          <w:ilvl w:val="1"/>
-          <w:numId w:val="46"/>
-        </w:numPr>
-        <w:spacing w:before="0" w:line="240" w:lineRule="auto"/>
+        <w:spacing w:line="240" w:lineRule="auto"/>
         <w:jc w:val="left"/>
         <w:rPr>
           <w:szCs w:val="18"/>
@@ -877,109 +1336,147 @@
         <w:rPr>
           <w:szCs w:val="18"/>
         </w:rPr>
-        <w:t>Evaluate statistics by autonomous system, country, and provider.</w:t>
-      </w:r>
-    </w:p>
-    <w:p>
-      <w:pPr>
-        <w:pStyle w:val="ListParagraph"/>
-        <w:numPr>
-          <w:ilvl w:val="0"/>
-          <w:numId w:val="46"/>
-        </w:numPr>
-        <w:spacing w:before="0" w:line="240" w:lineRule="auto"/>
-        <w:jc w:val="left"/>
-        <w:rPr>
-          <w:szCs w:val="18"/>
-        </w:rPr>
-      </w:pPr>
-      <w:r>
-        <w:rPr>
-          <w:szCs w:val="18"/>
-        </w:rPr>
-        <w:t xml:space="preserve">Replicate previous work by using traceroute data from the Center for Applied Internet Data Analysis (CAIDA) </w:t>
+        <w:t xml:space="preserve">Our research pipeline began with reviewing the relevant literature and related work to inform the subsequent steps. </w:t>
+      </w:r>
+      <w:r>
+        <w:rPr>
+          <w:szCs w:val="18"/>
+        </w:rPr>
+        <w:t xml:space="preserve">. In particular, this </w:t>
+      </w:r>
+      <w:r>
+        <w:rPr>
+          <w:szCs w:val="18"/>
+        </w:rPr>
+        <w:t>involved</w:t>
+      </w:r>
+      <w:r>
+        <w:rPr>
+          <w:szCs w:val="18"/>
+        </w:rPr>
+        <w:t xml:space="preserve"> reviewing the use of loops observed in traceroute to infer the ability to spoof and using the </w:t>
+      </w:r>
+      <w:proofErr w:type="spellStart"/>
+      <w:r>
+        <w:rPr>
+          <w:szCs w:val="18"/>
+        </w:rPr>
+        <w:t>tracefilter</w:t>
+      </w:r>
+      <w:proofErr w:type="spellEnd"/>
+      <w:r>
+        <w:rPr>
+          <w:szCs w:val="18"/>
+        </w:rPr>
+        <w:t xml:space="preserve"> tool to locate SAV filters. </w:t>
+      </w:r>
+      <w:r>
+        <w:rPr>
+          <w:szCs w:val="18"/>
+        </w:rPr>
+        <w:t>Additionally, we r</w:t>
+      </w:r>
+      <w:r>
+        <w:rPr>
+          <w:szCs w:val="18"/>
+        </w:rPr>
+        <w:t>eview</w:t>
+      </w:r>
+      <w:r>
+        <w:rPr>
+          <w:szCs w:val="18"/>
+        </w:rPr>
+        <w:t>ed the</w:t>
+      </w:r>
+      <w:r>
+        <w:rPr>
+          <w:szCs w:val="18"/>
+        </w:rPr>
+        <w:t xml:space="preserve"> statistics summary for </w:t>
+      </w:r>
+      <w:r>
+        <w:rPr>
+          <w:szCs w:val="18"/>
+        </w:rPr>
+        <w:t xml:space="preserve">the </w:t>
+      </w:r>
+      <w:proofErr w:type="spellStart"/>
+      <w:r>
+        <w:rPr>
+          <w:szCs w:val="18"/>
+        </w:rPr>
+        <w:t>Spoofer</w:t>
+      </w:r>
+      <w:proofErr w:type="spellEnd"/>
+      <w:r>
+        <w:rPr>
+          <w:szCs w:val="18"/>
+        </w:rPr>
+        <w:t xml:space="preserve"> project and identified</w:t>
+      </w:r>
+      <w:r>
+        <w:rPr>
+          <w:szCs w:val="18"/>
+        </w:rPr>
+        <w:t xml:space="preserve"> trends and patterns in the frequency of successful source IP address spoofing</w:t>
+      </w:r>
+      <w:r>
+        <w:rPr>
+          <w:szCs w:val="18"/>
+        </w:rPr>
+        <w:t xml:space="preserve"> and compared it</w:t>
+      </w:r>
+      <w:r>
+        <w:rPr>
+          <w:szCs w:val="18"/>
+        </w:rPr>
+        <w:t xml:space="preserve"> to robust source address validation.</w:t>
+      </w:r>
+      <w:r>
+        <w:rPr>
+          <w:szCs w:val="18"/>
+        </w:rPr>
+        <w:t xml:space="preserve"> We evaluated these statistics by autonomous system, country, and Internet provider. We replicate previous work </w:t>
+      </w:r>
+      <w:r>
+        <w:rPr>
+          <w:szCs w:val="18"/>
+        </w:rPr>
+        <w:t>by using traceroute data from the Center for Applied Internet Data Analysis (CAIDA) on recent data to infer current ability spoof.</w:t>
+      </w:r>
+      <w:r>
+        <w:rPr>
+          <w:szCs w:val="18"/>
+        </w:rPr>
+        <w:t xml:space="preserve"> </w:t>
+      </w:r>
+      <w:proofErr w:type="spellStart"/>
+      <w:r>
+        <w:rPr>
+          <w:szCs w:val="18"/>
+        </w:rPr>
+        <w:t>Subsequentally</w:t>
+      </w:r>
+      <w:proofErr w:type="spellEnd"/>
+      <w:r>
+        <w:rPr>
+          <w:szCs w:val="18"/>
+        </w:rPr>
+        <w:t xml:space="preserve">, we document the results of our analysis and replication by summarizing the </w:t>
       </w:r>
       <w:proofErr w:type="gramStart"/>
       <w:r>
         <w:rPr>
           <w:szCs w:val="18"/>
         </w:rPr>
-        <w:t>on more recent data to infer current ability spoof</w:t>
+        <w:t>current status</w:t>
       </w:r>
       <w:proofErr w:type="gramEnd"/>
       <w:r>
         <w:rPr>
           <w:szCs w:val="18"/>
         </w:rPr>
-        <w:t>.</w:t>
-      </w:r>
-    </w:p>
-    <w:p>
-      <w:pPr>
-        <w:pStyle w:val="ListParagraph"/>
-        <w:numPr>
-          <w:ilvl w:val="0"/>
-          <w:numId w:val="46"/>
-        </w:numPr>
-        <w:spacing w:before="0" w:line="240" w:lineRule="auto"/>
-        <w:jc w:val="left"/>
-        <w:rPr>
-          <w:szCs w:val="18"/>
-        </w:rPr>
-      </w:pPr>
-      <w:r>
-        <w:rPr>
-          <w:szCs w:val="18"/>
-        </w:rPr>
-        <w:t xml:space="preserve">Document results by summarizing the </w:t>
-      </w:r>
-      <w:proofErr w:type="gramStart"/>
-      <w:r>
-        <w:rPr>
-          <w:szCs w:val="18"/>
-        </w:rPr>
-        <w:t>current status</w:t>
-      </w:r>
-      <w:proofErr w:type="gramEnd"/>
-      <w:r>
-        <w:rPr>
-          <w:szCs w:val="18"/>
-        </w:rPr>
-        <w:t xml:space="preserve"> of the Internet’s vulnerability to IP source address spoofing.</w:t>
-      </w:r>
-    </w:p>
-    <w:p>
-      <w:pPr>
-        <w:pStyle w:val="ListParagraph"/>
-        <w:numPr>
-          <w:ilvl w:val="0"/>
-          <w:numId w:val="46"/>
-        </w:numPr>
-        <w:spacing w:before="0" w:line="240" w:lineRule="auto"/>
-        <w:jc w:val="left"/>
-        <w:rPr>
-          <w:szCs w:val="18"/>
-        </w:rPr>
-      </w:pPr>
-      <w:r>
-        <w:rPr>
-          <w:szCs w:val="18"/>
-        </w:rPr>
-        <w:t xml:space="preserve">Discuss future work that needs to </w:t>
-      </w:r>
-      <w:proofErr w:type="gramStart"/>
-      <w:r>
-        <w:rPr>
-          <w:szCs w:val="18"/>
-        </w:rPr>
-        <w:t>be done</w:t>
-      </w:r>
-      <w:proofErr w:type="gramEnd"/>
-      <w:r>
-        <w:rPr>
-          <w:szCs w:val="18"/>
-        </w:rPr>
-        <w:t xml:space="preserve"> in order to protect against IP source address spoofing. </w:t>
+        <w:t xml:space="preserve"> of the Internet’s vulnerability to IP source address spoofing. Finally, we discuss future work that is necessary to protect against IP source address spoofing. See the subsequent sections for a more detailed description of each step. </w:t>
       </w:r>
     </w:p>
     <w:p>
@@ -1138,7 +1635,6 @@
           <w:b/>
           <w:szCs w:val="18"/>
         </w:rPr>
-        <w:lastRenderedPageBreak/>
         <w:t>Wireshark</w:t>
       </w:r>
       <w:r>
@@ -1230,22 +1726,63 @@
         </w:rPr>
         <w:t>: Python library for parsing warts files output by Scamper.</w:t>
       </w:r>
+    </w:p>
+    <w:p>
+      <w:pPr>
+        <w:spacing w:line="240" w:lineRule="auto"/>
+        <w:jc w:val="left"/>
+        <w:rPr>
+          <w:rFonts w:ascii="Times New Roman" w:hAnsi="Times New Roman" w:cs="Times New Roman"/>
+          <w:sz w:val="24"/>
+          <w:szCs w:val="24"/>
+        </w:rPr>
+      </w:pPr>
+    </w:p>
+    <w:p>
+      <w:pPr>
+        <w:rPr>
+          <w14:ligatures w14:val="standard"/>
+        </w:rPr>
+      </w:pPr>
+      <w:r>
+        <w:rPr>
+          <w:b/>
+          <w:sz w:val="22"/>
+        </w:rPr>
+        <w:t>3</w:t>
+      </w:r>
+      <w:r>
+        <w:rPr>
+          <w:b/>
+          <w:sz w:val="22"/>
+        </w:rPr>
+        <w:t xml:space="preserve">. </w:t>
+      </w:r>
+      <w:r>
+        <w:rPr>
+          <w:b/>
+          <w:sz w:val="22"/>
+        </w:rPr>
+        <w:t>Relevant Literature</w:t>
+      </w:r>
+    </w:p>
+    <w:p>
+      <w:pPr>
+        <w:rPr>
+          <w:szCs w:val="18"/>
+        </w:rPr>
+      </w:pPr>
+      <w:r>
+        <w:rPr>
+          <w:szCs w:val="18"/>
+        </w:rPr>
+        <w:t>…</w:t>
+      </w:r>
       <w:bookmarkStart w:id="0" w:name="_GoBack"/>
       <w:bookmarkEnd w:id="0"/>
     </w:p>
     <w:p>
       <w:pPr>
-        <w:spacing w:line="240" w:lineRule="auto"/>
-        <w:jc w:val="left"/>
-        <w:rPr>
-          <w:rFonts w:ascii="Times New Roman" w:hAnsi="Times New Roman" w:cs="Times New Roman"/>
-          <w:sz w:val="24"/>
-          <w:szCs w:val="24"/>
-        </w:rPr>
-      </w:pPr>
-    </w:p>
-    <w:p>
-      <w:pPr>
         <w:rPr>
           <w:b/>
           <w:sz w:val="22"/>
@@ -1333,6 +1870,7 @@
           <w:b/>
           <w:sz w:val="22"/>
         </w:rPr>
+        <w:lastRenderedPageBreak/>
         <w:t>A</w:t>
       </w:r>
       <w:r>
@@ -1351,64 +1889,10 @@
         </w:rPr>
       </w:pPr>
       <w:r>
-        <w:t>I</w:t>
-      </w:r>
-      <w:r>
-        <w:t xml:space="preserve"> would like to thank Dr. </w:t>
-      </w:r>
-      <w:proofErr w:type="spellStart"/>
-      <w:r>
-        <w:t>Chandan</w:t>
-      </w:r>
-      <w:proofErr w:type="spellEnd"/>
-      <w:r>
-        <w:t xml:space="preserve"> Reddy for </w:t>
-      </w:r>
-      <w:r>
-        <w:t>presenting</w:t>
+        <w:t>…</w:t>
       </w:r>
       <w:r>
         <w:t xml:space="preserve"> </w:t>
-      </w:r>
-      <w:r>
-        <w:t xml:space="preserve">the opportunity to engage in this </w:t>
-      </w:r>
-      <w:r>
-        <w:t>critical review</w:t>
-      </w:r>
-      <w:r>
-        <w:t>.</w:t>
-      </w:r>
-      <w:r>
-        <w:t xml:space="preserve"> </w:t>
-      </w:r>
-      <w:r>
-        <w:t>I</w:t>
-      </w:r>
-      <w:r>
-        <w:t xml:space="preserve"> would also like to thank Dr. </w:t>
-      </w:r>
-      <w:proofErr w:type="spellStart"/>
-      <w:r>
-        <w:t>Vignesh</w:t>
-      </w:r>
-      <w:proofErr w:type="spellEnd"/>
-      <w:r>
-        <w:t xml:space="preserve"> </w:t>
-      </w:r>
-      <w:proofErr w:type="spellStart"/>
-      <w:r>
-        <w:t>Subbian</w:t>
-      </w:r>
-      <w:proofErr w:type="spellEnd"/>
-      <w:r>
-        <w:t xml:space="preserve"> for </w:t>
-      </w:r>
-      <w:r>
-        <w:t>linking me to the RETAIN paper for analysis and research</w:t>
-      </w:r>
-      <w:r>
-        <w:t xml:space="preserve">. </w:t>
       </w:r>
     </w:p>
     <w:p>
@@ -2687,6 +3171,95 @@
     </w:lvl>
   </w:abstractNum>
   <w:abstractNum w:abstractNumId="17" w15:restartNumberingAfterBreak="0">
+    <w:nsid w:val="2D363E9E"/>
+    <w:multiLevelType w:val="hybridMultilevel"/>
+    <w:tmpl w:val="2564B5D0"/>
+    <w:lvl w:ilvl="0" w:tplc="0409000F">
+      <w:start w:val="1"/>
+      <w:numFmt w:val="decimal"/>
+      <w:lvlText w:val="%1."/>
+      <w:lvlJc w:val="left"/>
+      <w:pPr>
+        <w:ind w:left="720" w:hanging="360"/>
+      </w:pPr>
+      <w:rPr>
+        <w:rFonts w:hint="default"/>
+      </w:rPr>
+    </w:lvl>
+    <w:lvl w:ilvl="1" w:tplc="04090019" w:tentative="1">
+      <w:start w:val="1"/>
+      <w:numFmt w:val="lowerLetter"/>
+      <w:lvlText w:val="%2."/>
+      <w:lvlJc w:val="left"/>
+      <w:pPr>
+        <w:ind w:left="1440" w:hanging="360"/>
+      </w:pPr>
+    </w:lvl>
+    <w:lvl w:ilvl="2" w:tplc="0409001B" w:tentative="1">
+      <w:start w:val="1"/>
+      <w:numFmt w:val="lowerRoman"/>
+      <w:lvlText w:val="%3."/>
+      <w:lvlJc w:val="right"/>
+      <w:pPr>
+        <w:ind w:left="2160" w:hanging="180"/>
+      </w:pPr>
+    </w:lvl>
+    <w:lvl w:ilvl="3" w:tplc="0409000F" w:tentative="1">
+      <w:start w:val="1"/>
+      <w:numFmt w:val="decimal"/>
+      <w:lvlText w:val="%4."/>
+      <w:lvlJc w:val="left"/>
+      <w:pPr>
+        <w:ind w:left="2880" w:hanging="360"/>
+      </w:pPr>
+    </w:lvl>
+    <w:lvl w:ilvl="4" w:tplc="04090019" w:tentative="1">
+      <w:start w:val="1"/>
+      <w:numFmt w:val="lowerLetter"/>
+      <w:lvlText w:val="%5."/>
+      <w:lvlJc w:val="left"/>
+      <w:pPr>
+        <w:ind w:left="3600" w:hanging="360"/>
+      </w:pPr>
+    </w:lvl>
+    <w:lvl w:ilvl="5" w:tplc="0409001B" w:tentative="1">
+      <w:start w:val="1"/>
+      <w:numFmt w:val="lowerRoman"/>
+      <w:lvlText w:val="%6."/>
+      <w:lvlJc w:val="right"/>
+      <w:pPr>
+        <w:ind w:left="4320" w:hanging="180"/>
+      </w:pPr>
+    </w:lvl>
+    <w:lvl w:ilvl="6" w:tplc="0409000F" w:tentative="1">
+      <w:start w:val="1"/>
+      <w:numFmt w:val="decimal"/>
+      <w:lvlText w:val="%7."/>
+      <w:lvlJc w:val="left"/>
+      <w:pPr>
+        <w:ind w:left="5040" w:hanging="360"/>
+      </w:pPr>
+    </w:lvl>
+    <w:lvl w:ilvl="7" w:tplc="04090019" w:tentative="1">
+      <w:start w:val="1"/>
+      <w:numFmt w:val="lowerLetter"/>
+      <w:lvlText w:val="%8."/>
+      <w:lvlJc w:val="left"/>
+      <w:pPr>
+        <w:ind w:left="5760" w:hanging="360"/>
+      </w:pPr>
+    </w:lvl>
+    <w:lvl w:ilvl="8" w:tplc="0409001B" w:tentative="1">
+      <w:start w:val="1"/>
+      <w:numFmt w:val="lowerRoman"/>
+      <w:lvlText w:val="%9."/>
+      <w:lvlJc w:val="right"/>
+      <w:pPr>
+        <w:ind w:left="6480" w:hanging="180"/>
+      </w:pPr>
+    </w:lvl>
+  </w:abstractNum>
+  <w:abstractNum w:abstractNumId="18" w15:restartNumberingAfterBreak="0">
     <w:nsid w:val="344F6E40"/>
     <w:multiLevelType w:val="hybridMultilevel"/>
     <w:tmpl w:val="CBEEE900"/>
@@ -2776,7 +3349,7 @@
       </w:pPr>
     </w:lvl>
   </w:abstractNum>
-  <w:abstractNum w:abstractNumId="18" w15:restartNumberingAfterBreak="0">
+  <w:abstractNum w:abstractNumId="19" w15:restartNumberingAfterBreak="0">
     <w:nsid w:val="34BF3E54"/>
     <w:multiLevelType w:val="multilevel"/>
     <w:tmpl w:val="BAFE31E0"/>
@@ -2917,7 +3490,7 @@
       </w:rPr>
     </w:lvl>
   </w:abstractNum>
-  <w:abstractNum w:abstractNumId="19" w15:restartNumberingAfterBreak="0">
+  <w:abstractNum w:abstractNumId="20" w15:restartNumberingAfterBreak="0">
     <w:nsid w:val="35F11577"/>
     <w:multiLevelType w:val="hybridMultilevel"/>
     <w:tmpl w:val="F19ED968"/>
@@ -3006,7 +3579,7 @@
       </w:pPr>
     </w:lvl>
   </w:abstractNum>
-  <w:abstractNum w:abstractNumId="20" w15:restartNumberingAfterBreak="0">
+  <w:abstractNum w:abstractNumId="21" w15:restartNumberingAfterBreak="0">
     <w:nsid w:val="3939095C"/>
     <w:multiLevelType w:val="hybridMultilevel"/>
     <w:tmpl w:val="3B0C83F2"/>
@@ -3095,7 +3668,7 @@
       </w:pPr>
     </w:lvl>
   </w:abstractNum>
-  <w:abstractNum w:abstractNumId="21" w15:restartNumberingAfterBreak="0">
+  <w:abstractNum w:abstractNumId="22" w15:restartNumberingAfterBreak="0">
     <w:nsid w:val="3E35302A"/>
     <w:multiLevelType w:val="multilevel"/>
     <w:tmpl w:val="D2D257EA"/>
@@ -3208,7 +3781,7 @@
       </w:pPr>
     </w:lvl>
   </w:abstractNum>
-  <w:abstractNum w:abstractNumId="22" w15:restartNumberingAfterBreak="0">
+  <w:abstractNum w:abstractNumId="23" w15:restartNumberingAfterBreak="0">
     <w:nsid w:val="40733874"/>
     <w:multiLevelType w:val="hybridMultilevel"/>
     <w:tmpl w:val="F8B865E2"/>
@@ -3294,7 +3867,7 @@
       </w:pPr>
     </w:lvl>
   </w:abstractNum>
-  <w:abstractNum w:abstractNumId="23" w15:restartNumberingAfterBreak="0">
+  <w:abstractNum w:abstractNumId="24" w15:restartNumberingAfterBreak="0">
     <w:nsid w:val="46876897"/>
     <w:multiLevelType w:val="hybridMultilevel"/>
     <w:tmpl w:val="9284396A"/>
@@ -3411,7 +3984,7 @@
       </w:pPr>
     </w:lvl>
   </w:abstractNum>
-  <w:abstractNum w:abstractNumId="24" w15:restartNumberingAfterBreak="0">
+  <w:abstractNum w:abstractNumId="25" w15:restartNumberingAfterBreak="0">
     <w:nsid w:val="4FDF621D"/>
     <w:multiLevelType w:val="hybridMultilevel"/>
     <w:tmpl w:val="7256B686"/>
@@ -3524,7 +4097,7 @@
       </w:rPr>
     </w:lvl>
   </w:abstractNum>
-  <w:abstractNum w:abstractNumId="25" w15:restartNumberingAfterBreak="0">
+  <w:abstractNum w:abstractNumId="26" w15:restartNumberingAfterBreak="0">
     <w:nsid w:val="52CA544A"/>
     <w:multiLevelType w:val="singleLevel"/>
     <w:tmpl w:val="AED6D67E"/>
@@ -3551,7 +4124,7 @@
       </w:rPr>
     </w:lvl>
   </w:abstractNum>
-  <w:abstractNum w:abstractNumId="26" w15:restartNumberingAfterBreak="0">
+  <w:abstractNum w:abstractNumId="27" w15:restartNumberingAfterBreak="0">
     <w:nsid w:val="554B53A5"/>
     <w:multiLevelType w:val="multilevel"/>
     <w:tmpl w:val="1A2C5E10"/>
@@ -3692,7 +4265,7 @@
       </w:rPr>
     </w:lvl>
   </w:abstractNum>
-  <w:abstractNum w:abstractNumId="27" w15:restartNumberingAfterBreak="0">
+  <w:abstractNum w:abstractNumId="28" w15:restartNumberingAfterBreak="0">
     <w:nsid w:val="5A400862"/>
     <w:multiLevelType w:val="hybridMultilevel"/>
     <w:tmpl w:val="C0BEBEC4"/>
@@ -3781,7 +4354,7 @@
       </w:pPr>
     </w:lvl>
   </w:abstractNum>
-  <w:abstractNum w:abstractNumId="28" w15:restartNumberingAfterBreak="0">
+  <w:abstractNum w:abstractNumId="29" w15:restartNumberingAfterBreak="0">
     <w:nsid w:val="5DFD7C15"/>
     <w:multiLevelType w:val="hybridMultilevel"/>
     <w:tmpl w:val="02BC291C"/>
@@ -3894,7 +4467,7 @@
       </w:rPr>
     </w:lvl>
   </w:abstractNum>
-  <w:abstractNum w:abstractNumId="29" w15:restartNumberingAfterBreak="0">
+  <w:abstractNum w:abstractNumId="30" w15:restartNumberingAfterBreak="0">
     <w:nsid w:val="5FB738AA"/>
     <w:multiLevelType w:val="hybridMultilevel"/>
     <w:tmpl w:val="CCCAE604"/>
@@ -3984,7 +4557,7 @@
       </w:pPr>
     </w:lvl>
   </w:abstractNum>
-  <w:abstractNum w:abstractNumId="30" w15:restartNumberingAfterBreak="0">
+  <w:abstractNum w:abstractNumId="31" w15:restartNumberingAfterBreak="0">
     <w:nsid w:val="60560767"/>
     <w:multiLevelType w:val="multilevel"/>
     <w:tmpl w:val="0409001D"/>
@@ -4070,7 +4643,7 @@
       </w:pPr>
     </w:lvl>
   </w:abstractNum>
-  <w:abstractNum w:abstractNumId="31" w15:restartNumberingAfterBreak="0">
+  <w:abstractNum w:abstractNumId="32" w15:restartNumberingAfterBreak="0">
     <w:nsid w:val="612D4DC5"/>
     <w:multiLevelType w:val="hybridMultilevel"/>
     <w:tmpl w:val="C13A82DE"/>
@@ -4184,7 +4757,7 @@
       </w:rPr>
     </w:lvl>
   </w:abstractNum>
-  <w:abstractNum w:abstractNumId="32" w15:restartNumberingAfterBreak="0">
+  <w:abstractNum w:abstractNumId="33" w15:restartNumberingAfterBreak="0">
     <w:nsid w:val="6204797A"/>
     <w:multiLevelType w:val="hybridMultilevel"/>
     <w:tmpl w:val="E97A8A70"/>
@@ -4301,7 +4874,7 @@
       </w:pPr>
     </w:lvl>
   </w:abstractNum>
-  <w:abstractNum w:abstractNumId="33" w15:restartNumberingAfterBreak="0">
+  <w:abstractNum w:abstractNumId="34" w15:restartNumberingAfterBreak="0">
     <w:nsid w:val="66797DAD"/>
     <w:multiLevelType w:val="hybridMultilevel"/>
     <w:tmpl w:val="05B09418"/>
@@ -4390,7 +4963,7 @@
       </w:pPr>
     </w:lvl>
   </w:abstractNum>
-  <w:abstractNum w:abstractNumId="34" w15:restartNumberingAfterBreak="0">
+  <w:abstractNum w:abstractNumId="35" w15:restartNumberingAfterBreak="0">
     <w:nsid w:val="67445E99"/>
     <w:multiLevelType w:val="multilevel"/>
     <w:tmpl w:val="9F46EC34"/>
@@ -4531,7 +5104,7 @@
       </w:rPr>
     </w:lvl>
   </w:abstractNum>
-  <w:abstractNum w:abstractNumId="35" w15:restartNumberingAfterBreak="0">
+  <w:abstractNum w:abstractNumId="36" w15:restartNumberingAfterBreak="0">
     <w:nsid w:val="68E159A9"/>
     <w:multiLevelType w:val="hybridMultilevel"/>
     <w:tmpl w:val="822E8618"/>
@@ -4620,7 +5193,7 @@
       </w:pPr>
     </w:lvl>
   </w:abstractNum>
-  <w:abstractNum w:abstractNumId="36" w15:restartNumberingAfterBreak="0">
+  <w:abstractNum w:abstractNumId="37" w15:restartNumberingAfterBreak="0">
     <w:nsid w:val="6B415F8A"/>
     <w:multiLevelType w:val="multilevel"/>
     <w:tmpl w:val="0409001D"/>
@@ -4706,7 +5279,7 @@
       </w:pPr>
     </w:lvl>
   </w:abstractNum>
-  <w:abstractNum w:abstractNumId="37" w15:restartNumberingAfterBreak="0">
+  <w:abstractNum w:abstractNumId="38" w15:restartNumberingAfterBreak="0">
     <w:nsid w:val="6B5204D3"/>
     <w:multiLevelType w:val="hybridMultilevel"/>
     <w:tmpl w:val="50C87BEE"/>
@@ -4795,7 +5368,7 @@
       </w:pPr>
     </w:lvl>
   </w:abstractNum>
-  <w:abstractNum w:abstractNumId="38" w15:restartNumberingAfterBreak="0">
+  <w:abstractNum w:abstractNumId="39" w15:restartNumberingAfterBreak="0">
     <w:nsid w:val="6B8E7CF9"/>
     <w:multiLevelType w:val="hybridMultilevel"/>
     <w:tmpl w:val="4E7C556E"/>
@@ -4912,7 +5485,7 @@
       </w:pPr>
     </w:lvl>
   </w:abstractNum>
-  <w:abstractNum w:abstractNumId="39" w15:restartNumberingAfterBreak="0">
+  <w:abstractNum w:abstractNumId="40" w15:restartNumberingAfterBreak="0">
     <w:nsid w:val="6EE80C58"/>
     <w:multiLevelType w:val="hybridMultilevel"/>
     <w:tmpl w:val="88C80674"/>
@@ -5001,7 +5574,7 @@
       </w:pPr>
     </w:lvl>
   </w:abstractNum>
-  <w:abstractNum w:abstractNumId="40" w15:restartNumberingAfterBreak="0">
+  <w:abstractNum w:abstractNumId="41" w15:restartNumberingAfterBreak="0">
     <w:nsid w:val="72C00D25"/>
     <w:multiLevelType w:val="hybridMultilevel"/>
     <w:tmpl w:val="111EEEB0"/>
@@ -5090,7 +5663,7 @@
       </w:pPr>
     </w:lvl>
   </w:abstractNum>
-  <w:abstractNum w:abstractNumId="41" w15:restartNumberingAfterBreak="0">
+  <w:abstractNum w:abstractNumId="42" w15:restartNumberingAfterBreak="0">
     <w:nsid w:val="74704D0A"/>
     <w:multiLevelType w:val="hybridMultilevel"/>
     <w:tmpl w:val="4C04BAEE"/>
@@ -5202,7 +5775,7 @@
       </w:rPr>
     </w:lvl>
   </w:abstractNum>
-  <w:abstractNum w:abstractNumId="42" w15:restartNumberingAfterBreak="0">
+  <w:abstractNum w:abstractNumId="43" w15:restartNumberingAfterBreak="0">
     <w:nsid w:val="760B4E08"/>
     <w:multiLevelType w:val="hybridMultilevel"/>
     <w:tmpl w:val="9F32D5DA"/>
@@ -5291,7 +5864,7 @@
       </w:pPr>
     </w:lvl>
   </w:abstractNum>
-  <w:abstractNum w:abstractNumId="43" w15:restartNumberingAfterBreak="0">
+  <w:abstractNum w:abstractNumId="44" w15:restartNumberingAfterBreak="0">
     <w:nsid w:val="799051AC"/>
     <w:multiLevelType w:val="multilevel"/>
     <w:tmpl w:val="04090023"/>
@@ -5382,7 +5955,7 @@
       </w:pPr>
     </w:lvl>
   </w:abstractNum>
-  <w:abstractNum w:abstractNumId="44" w15:restartNumberingAfterBreak="0">
+  <w:abstractNum w:abstractNumId="45" w15:restartNumberingAfterBreak="0">
     <w:nsid w:val="7A7D666D"/>
     <w:multiLevelType w:val="hybridMultilevel"/>
     <w:tmpl w:val="4C34CA5E"/>
@@ -5471,7 +6044,7 @@
       </w:pPr>
     </w:lvl>
   </w:abstractNum>
-  <w:abstractNum w:abstractNumId="45" w15:restartNumberingAfterBreak="0">
+  <w:abstractNum w:abstractNumId="46" w15:restartNumberingAfterBreak="0">
     <w:nsid w:val="7E7B01F4"/>
     <w:multiLevelType w:val="hybridMultilevel"/>
     <w:tmpl w:val="4EF20644"/>
@@ -5584,7 +6157,7 @@
     </w:lvl>
   </w:abstractNum>
   <w:num w:numId="1">
-    <w:abstractNumId w:val="43"/>
+    <w:abstractNumId w:val="44"/>
   </w:num>
   <w:num w:numId="2">
     <w:abstractNumId w:val="16"/>
@@ -5593,22 +6166,22 @@
     <w:abstractNumId w:val="10"/>
   </w:num>
   <w:num w:numId="4">
-    <w:abstractNumId w:val="38"/>
+    <w:abstractNumId w:val="39"/>
   </w:num>
   <w:num w:numId="5">
-    <w:abstractNumId w:val="23"/>
+    <w:abstractNumId w:val="24"/>
   </w:num>
   <w:num w:numId="6">
-    <w:abstractNumId w:val="18"/>
+    <w:abstractNumId w:val="19"/>
   </w:num>
   <w:num w:numId="7">
-    <w:abstractNumId w:val="34"/>
+    <w:abstractNumId w:val="35"/>
   </w:num>
   <w:num w:numId="8">
-    <w:abstractNumId w:val="26"/>
+    <w:abstractNumId w:val="27"/>
   </w:num>
   <w:num w:numId="9">
-    <w:abstractNumId w:val="32"/>
+    <w:abstractNumId w:val="33"/>
   </w:num>
   <w:num w:numId="10">
     <w:abstractNumId w:val="9"/>
@@ -5641,28 +6214,28 @@
     <w:abstractNumId w:val="0"/>
   </w:num>
   <w:num w:numId="20">
-    <w:abstractNumId w:val="25"/>
+    <w:abstractNumId w:val="26"/>
   </w:num>
   <w:num w:numId="21">
-    <w:abstractNumId w:val="31"/>
+    <w:abstractNumId w:val="32"/>
   </w:num>
   <w:num w:numId="22">
-    <w:abstractNumId w:val="45"/>
+    <w:abstractNumId w:val="46"/>
   </w:num>
   <w:num w:numId="23">
     <w:abstractNumId w:val="15"/>
   </w:num>
   <w:num w:numId="24">
-    <w:abstractNumId w:val="36"/>
+    <w:abstractNumId w:val="37"/>
   </w:num>
   <w:num w:numId="25">
-    <w:abstractNumId w:val="30"/>
+    <w:abstractNumId w:val="31"/>
   </w:num>
   <w:num w:numId="26">
-    <w:abstractNumId w:val="20"/>
+    <w:abstractNumId w:val="21"/>
   </w:num>
   <w:num w:numId="27">
-    <w:abstractNumId w:val="22"/>
+    <w:abstractNumId w:val="23"/>
     <w:lvlOverride w:ilvl="0">
       <w:startOverride w:val="1"/>
     </w:lvlOverride>
@@ -5692,7 +6265,7 @@
     </w:lvlOverride>
   </w:num>
   <w:num w:numId="28">
-    <w:abstractNumId w:val="20"/>
+    <w:abstractNumId w:val="21"/>
     <w:lvlOverride w:ilvl="0">
       <w:startOverride w:val="1"/>
     </w:lvlOverride>
@@ -5720,7 +6293,7 @@
     </w:lvlOverride>
   </w:num>
   <w:num w:numId="29">
-    <w:abstractNumId w:val="21"/>
+    <w:abstractNumId w:val="22"/>
   </w:num>
   <w:num w:numId="30">
     <w:abstractNumId w:val="13"/>
@@ -5729,22 +6302,22 @@
     <w:abstractNumId w:val="12"/>
   </w:num>
   <w:num w:numId="32">
-    <w:abstractNumId w:val="35"/>
+    <w:abstractNumId w:val="36"/>
   </w:num>
   <w:num w:numId="33">
-    <w:abstractNumId w:val="37"/>
+    <w:abstractNumId w:val="38"/>
   </w:num>
   <w:num w:numId="34">
-    <w:abstractNumId w:val="39"/>
+    <w:abstractNumId w:val="40"/>
   </w:num>
   <w:num w:numId="35">
-    <w:abstractNumId w:val="40"/>
+    <w:abstractNumId w:val="41"/>
   </w:num>
   <w:num w:numId="36">
-    <w:abstractNumId w:val="17"/>
+    <w:abstractNumId w:val="18"/>
   </w:num>
   <w:num w:numId="37">
-    <w:abstractNumId w:val="29"/>
+    <w:abstractNumId w:val="30"/>
   </w:num>
   <w:num w:numId="38">
     <w:abstractNumId w:val="11"/>
@@ -5753,28 +6326,31 @@
     <w:abstractNumId w:val="14"/>
   </w:num>
   <w:num w:numId="40">
-    <w:abstractNumId w:val="41"/>
+    <w:abstractNumId w:val="42"/>
   </w:num>
   <w:num w:numId="41">
-    <w:abstractNumId w:val="42"/>
+    <w:abstractNumId w:val="43"/>
   </w:num>
   <w:num w:numId="42">
-    <w:abstractNumId w:val="44"/>
+    <w:abstractNumId w:val="45"/>
   </w:num>
   <w:num w:numId="43">
-    <w:abstractNumId w:val="19"/>
+    <w:abstractNumId w:val="20"/>
   </w:num>
   <w:num w:numId="44">
-    <w:abstractNumId w:val="27"/>
+    <w:abstractNumId w:val="28"/>
   </w:num>
   <w:num w:numId="45">
-    <w:abstractNumId w:val="33"/>
+    <w:abstractNumId w:val="34"/>
   </w:num>
   <w:num w:numId="46">
-    <w:abstractNumId w:val="28"/>
+    <w:abstractNumId w:val="29"/>
   </w:num>
   <w:num w:numId="47">
-    <w:abstractNumId w:val="24"/>
+    <w:abstractNumId w:val="25"/>
+  </w:num>
+  <w:num w:numId="48">
+    <w:abstractNumId w:val="17"/>
   </w:num>
   <w:numIdMacAtCleanup w:val="22"/>
 </w:numbering>
@@ -12063,7 +12639,7 @@
 </file>
 
 <file path=customXml/itemProps2.xml><?xml version="1.0" encoding="utf-8"?>
-<ds:datastoreItem xmlns:ds="http://schemas.openxmlformats.org/officeDocument/2006/customXml" ds:itemID="{A3B481E5-5806-4D9C-9B1B-3AB677A4D60C}">
+<ds:datastoreItem xmlns:ds="http://schemas.openxmlformats.org/officeDocument/2006/customXml" ds:itemID="{A3EB52CC-4A60-4C3C-91E2-E0D986892CEB}">
   <ds:schemaRefs>
     <ds:schemaRef ds:uri="http://schemas.openxmlformats.org/officeDocument/2006/bibliography"/>
   </ds:schemaRefs>
